--- a/posts/kmeans/index.docx
+++ b/posts/kmeans/index.docx
@@ -197,8 +197,8 @@
           <m:d>
             <m:dPr>
               <m:begChr m:val="("/>
+              <m:sepChr m:val=""/>
               <m:endChr m:val=")"/>
-              <m:sepChr m:val=""/>
               <m:grow/>
             </m:dPr>
             <m:e>
@@ -278,8 +278,8 @@
                       <m:d>
                         <m:dPr>
                           <m:begChr m:val="("/>
+                          <m:sepChr m:val=""/>
                           <m:endChr m:val=")"/>
-                          <m:sepChr m:val=""/>
                           <m:grow/>
                         </m:dPr>
                         <m:e>
@@ -6361,29 +6361,24 @@
         <w:t xml:space="preserve">[2 3]</w:t>
       </w:r>
     </w:p>
-    <w:p>
-      <w:pPr>
-        <w:pStyle w:val="FirstParagraph"/>
-      </w:pPr>
-      <w:r>
-        <w:t xml:space="preserve">K-Means is a powerful and widely used clustering algorithm, but it has limitations, such as assuming spherical clusters of equal sizes.</w:t>
-      </w:r>
-    </w:p>
-    <w:p>
-      <w:r>
-        <w:pict>
-          <v:rect style="width:0;height:1.5pt" o:hralign="center" o:hrstd="t" o:hr="t"/>
-        </w:pict>
-      </w:r>
-    </w:p>
     <w:bookmarkEnd w:id="50"/>
     <w:bookmarkEnd w:id="51"/>
-    <w:bookmarkStart w:id="58" w:name="limitations-of-k-means-clustering"/>
+    <w:bookmarkStart w:id="52" w:name="Xad0429e66f51d4fb437ce3a82ae7f273b6f574c"/>
     <w:p>
       <w:pPr>
         <w:pStyle w:val="Heading2"/>
       </w:pPr>
       <w:r>
+        <w:t xml:space="preserve">K-Means is a powerful and widely used clustering algorithm, but it has limitations, such as assuming spherical clusters of equal sizes.</w:t>
+      </w:r>
+    </w:p>
+    <w:bookmarkEnd w:id="52"/>
+    <w:bookmarkStart w:id="59" w:name="limitations-of-k-means-clustering"/>
+    <w:p>
+      <w:pPr>
+        <w:pStyle w:val="Heading2"/>
+      </w:pPr>
+      <w:r>
         <w:t xml:space="preserve">Limitations of K-Means Clustering</w:t>
       </w:r>
     </w:p>
@@ -6395,7 +6390,7 @@
         <w:t xml:space="preserve">While K-Means is a widely used clustering algorithm due to its simplicity and scalability, it has several notable limitations:</w:t>
       </w:r>
     </w:p>
-    <w:bookmarkStart w:id="52" w:name="assumption-of-spherical-clusters"/>
+    <w:bookmarkStart w:id="53" w:name="assumption-of-spherical-clusters"/>
     <w:p>
       <w:pPr>
         <w:pStyle w:val="Heading3"/>
@@ -6470,8 +6465,8 @@
         <w:t xml:space="preserve">, which do not assume any specific shape for the clusters.</w:t>
       </w:r>
     </w:p>
-    <w:bookmarkEnd w:id="52"/>
-    <w:bookmarkStart w:id="53" w:name="sensitivity-to-initialization"/>
+    <w:bookmarkEnd w:id="53"/>
+    <w:bookmarkStart w:id="54" w:name="sensitivity-to-initialization"/>
     <w:p>
       <w:pPr>
         <w:pStyle w:val="Heading3"/>
@@ -6547,8 +6542,8 @@
         <w:t xml:space="preserve">initialization, which ensures that centroids are chosen in a way that increases the likelihood of converging to an optimal solution.</w:t>
       </w:r>
     </w:p>
-    <w:bookmarkEnd w:id="53"/>
-    <w:bookmarkStart w:id="54" w:name="needs-to-specify-k-in-advance"/>
+    <w:bookmarkEnd w:id="54"/>
+    <w:bookmarkStart w:id="55" w:name="needs-to-specify-k-in-advance"/>
     <w:p>
       <w:pPr>
         <w:pStyle w:val="Heading3"/>
@@ -6701,8 +6696,8 @@
         <w:t xml:space="preserve">.</w:t>
       </w:r>
     </w:p>
-    <w:bookmarkEnd w:id="54"/>
-    <w:bookmarkStart w:id="55" w:name="outliers-and-noise-sensitivity"/>
+    <w:bookmarkEnd w:id="55"/>
+    <w:bookmarkStart w:id="56" w:name="outliers-and-noise-sensitivity"/>
     <w:p>
       <w:pPr>
         <w:pStyle w:val="Heading3"/>
@@ -6761,8 +6756,8 @@
         <w:t xml:space="preserve">, which can handle outliers more effectively by considering them as noise.</w:t>
       </w:r>
     </w:p>
-    <w:bookmarkEnd w:id="55"/>
-    <w:bookmarkStart w:id="56" w:name="equal-cluster-size-assumption"/>
+    <w:bookmarkEnd w:id="56"/>
+    <w:bookmarkStart w:id="57" w:name="equal-cluster-size-assumption"/>
     <w:p>
       <w:pPr>
         <w:pStyle w:val="Heading3"/>
@@ -6821,8 +6816,8 @@
         <w:t xml:space="preserve">, which can naturally handle different cluster sizes.</w:t>
       </w:r>
     </w:p>
-    <w:bookmarkEnd w:id="56"/>
-    <w:bookmarkStart w:id="57" w:name="non-convex-shapes"/>
+    <w:bookmarkEnd w:id="57"/>
+    <w:bookmarkStart w:id="58" w:name="non-convex-shapes"/>
     <w:p>
       <w:pPr>
         <w:pStyle w:val="Heading3"/>
@@ -6907,9 +6902,9 @@
         </w:pict>
       </w:r>
     </w:p>
-    <w:bookmarkEnd w:id="57"/>
     <w:bookmarkEnd w:id="58"/>
-    <w:bookmarkStart w:id="60" w:name="references"/>
+    <w:bookmarkEnd w:id="59"/>
+    <w:bookmarkStart w:id="61" w:name="references"/>
     <w:p>
       <w:pPr>
         <w:pStyle w:val="Heading2"/>
@@ -7116,6 +7111,9 @@
       <w:pPr>
         <w:pStyle w:val="BodyText"/>
       </w:pPr>
+      <w:r>
+        <w:t xml:space="preserve"> </w:t>
+      </w:r>
     </w:p>
     <w:p>
       <w:pPr>
@@ -7126,6 +7124,9 @@
       <w:pPr>
         <w:pStyle w:val="BodyText"/>
       </w:pPr>
+      <w:r>
+        <w:t xml:space="preserve"> </w:t>
+      </w:r>
     </w:p>
     <w:p>
       <w:pPr>
@@ -7136,9 +7137,12 @@
       <w:pPr>
         <w:pStyle w:val="BodyText"/>
       </w:pPr>
-    </w:p>
-    <w:bookmarkStart w:id="59" w:name="fb-root"/>
-    <w:bookmarkEnd w:id="59"/>
+      <w:r>
+        <w:t xml:space="preserve"> </w:t>
+      </w:r>
+    </w:p>
+    <w:bookmarkStart w:id="60" w:name="fb-root"/>
+    <w:bookmarkEnd w:id="60"/>
     <w:p>
       <w:pPr>
         <w:pStyle w:val="BodyText"/>
@@ -7151,8 +7155,12 @@
         <w:t xml:space="preserve">You may also like</w:t>
       </w:r>
     </w:p>
-    <w:bookmarkEnd w:id="60"/>
-    <w:sectPr/>
+    <w:bookmarkEnd w:id="61"/>
+    <w:sectPr>
+      <w:footnotePr>
+        <w:numRestart w:val="eachSect"/>
+      </w:footnotePr>
+    </w:sectPr>
   </w:body>
 </w:document>
 </file>
@@ -7720,8 +7728,6 @@
     </w:pPr>
     <w:rPr>
       <w:rFonts w:asciiTheme="majorHAnsi" w:cstheme="majorBidi" w:eastAsiaTheme="majorEastAsia" w:hAnsiTheme="majorHAnsi"/>
-      <w:spacing w:val="-10"/>
-      <w:kern w:val="28"/>
       <w:sz w:val="56"/>
       <w:szCs w:val="56"/>
     </w:rPr>
@@ -7734,8 +7740,6 @@
     <w:rsid w:val="00A10FD9"/>
     <w:rPr>
       <w:rFonts w:asciiTheme="majorHAnsi" w:cstheme="majorBidi" w:eastAsiaTheme="majorEastAsia" w:hAnsiTheme="majorHAnsi"/>
-      <w:spacing w:val="-10"/>
-      <w:kern w:val="28"/>
       <w:sz w:val="56"/>
       <w:szCs w:val="56"/>
     </w:rPr>
@@ -7776,23 +7780,31 @@
   </w:style>
   <w:style w:customStyle="1" w:styleId="Author" w:type="paragraph">
     <w:name w:val="Author"/>
+    <w:basedOn w:val="Title"/>
     <w:next w:val="BodyText"/>
     <w:qFormat/>
     <w:pPr>
       <w:keepNext/>
       <w:keepLines/>
-      <w:jc w:val="center"/>
     </w:pPr>
+    <w:rPr>
+      <w:sz w:val="24"/>
+      <w:szCs w:val="24"/>
+    </w:rPr>
   </w:style>
   <w:style w:styleId="Date" w:type="paragraph">
     <w:name w:val="Date"/>
+    <w:basedOn w:val="Title"/>
     <w:next w:val="BodyText"/>
     <w:qFormat/>
     <w:pPr>
       <w:keepNext/>
       <w:keepLines/>
-      <w:jc w:val="center"/>
     </w:pPr>
+    <w:rPr>
+      <w:sz w:val="24"/>
+      <w:szCs w:val="24"/>
+    </w:rPr>
   </w:style>
   <w:style w:customStyle="1" w:styleId="AbstractTitle" w:type="paragraph">
     <w:name w:val="Abstract Title"/>
